--- a/OverigeDocumenten/Documenten/Log.docx
+++ b/OverigeDocumenten/Documenten/Log.docx
@@ -1,80 +1,62 @@
 
 <file path=word/document.xml><?xml version="1.0" encoding="utf-8"?>
-<w:document xmlns:wpc="http://schemas.microsoft.com/office/word/2010/wordprocessingCanvas" xmlns:cx="http://schemas.microsoft.com/office/drawing/2014/chartex" xmlns:cx1="http://schemas.microsoft.com/office/drawing/2015/9/8/chartex" xmlns:cx2="http://schemas.microsoft.com/office/drawing/2015/10/21/chartex" xmlns:mc="http://schemas.openxmlformats.org/markup-compatibility/2006" xmlns:o="urn:schemas-microsoft-com:office:office" xmlns:r="http://schemas.openxmlformats.org/officeDocument/2006/relationships" xmlns:m="http://schemas.openxmlformats.org/officeDocument/2006/math" xmlns:v="urn:schemas-microsoft-com:vml" xmlns:wp14="http://schemas.microsoft.com/office/word/2010/wordprocessingDrawing" xmlns:wp="http://schemas.openxmlformats.org/drawingml/2006/wordprocessingDrawing" xmlns:w10="urn:schemas-microsoft-com:office:word" xmlns:w="http://schemas.openxmlformats.org/wordprocessingml/2006/main" xmlns:w14="http://schemas.microsoft.com/office/word/2010/wordml" xmlns:w15="http://schemas.microsoft.com/office/word/2012/wordml" xmlns:w16se="http://schemas.microsoft.com/office/word/2015/wordml/symex" xmlns:wpg="http://schemas.microsoft.com/office/word/2010/wordprocessingGroup" xmlns:wpi="http://schemas.microsoft.com/office/word/2010/wordprocessingInk" xmlns:wne="http://schemas.microsoft.com/office/word/2006/wordml" xmlns:wps="http://schemas.microsoft.com/office/word/2010/wordprocessingShape" mc:Ignorable="w14 w15 w16se wp14">
+<w:document xmlns:wpc="http://schemas.microsoft.com/office/word/2010/wordprocessingCanvas" xmlns:mc="http://schemas.openxmlformats.org/markup-compatibility/2006" xmlns:o="urn:schemas-microsoft-com:office:office" xmlns:r="http://schemas.openxmlformats.org/officeDocument/2006/relationships" xmlns:m="http://schemas.openxmlformats.org/officeDocument/2006/math" xmlns:v="urn:schemas-microsoft-com:vml" xmlns:wp14="http://schemas.microsoft.com/office/word/2010/wordprocessingDrawing" xmlns:wp="http://schemas.openxmlformats.org/drawingml/2006/wordprocessingDrawing" xmlns:w10="urn:schemas-microsoft-com:office:word" xmlns:w="http://schemas.openxmlformats.org/wordprocessingml/2006/main" xmlns:w14="http://schemas.microsoft.com/office/word/2010/wordml" xmlns:w15="http://schemas.microsoft.com/office/word/2012/wordml" xmlns:wpg="http://schemas.microsoft.com/office/word/2010/wordprocessingGroup" xmlns:wpi="http://schemas.microsoft.com/office/word/2010/wordprocessingInk" xmlns:wne="http://schemas.microsoft.com/office/word/2006/wordml" xmlns:wps="http://schemas.microsoft.com/office/word/2010/wordprocessingShape" mc:Ignorable="w14 w15 wp14">
   <w:background w:color="FFFFFF"/>
   <w:body>
     <w:p>
       <w:pPr>
-        <w:pStyle w:val="Kop1"/>
-        <w:keepNext w:val="0"/>
-        <w:keepLines w:val="0"/>
+        <w:pStyle w:val="Titel"/>
+        <w:spacing w:after="0"/>
         <w:contextualSpacing w:val="0"/>
         <w:rPr>
-          <w:rFonts w:asciiTheme="minorHAnsi" w:hAnsiTheme="minorHAnsi"/>
-          <w:color w:val="auto"/>
-          <w:sz w:val="52"/>
-          <w:szCs w:val="52"/>
-          <w:u w:val="single"/>
+          <w:rFonts w:ascii="Arial" w:eastAsia="Arial" w:hAnsi="Arial" w:cs="Arial"/>
+          <w:bCs/>
+          <w:iCs/>
+          <w:color w:val="000000"/>
+          <w:spacing w:val="5"/>
+          <w:sz w:val="48"/>
+          <w:szCs w:val="48"/>
+          <w:u w:val="none"/>
+          <w:lang w:val="nl-BE"/>
         </w:rPr>
       </w:pPr>
       <w:bookmarkStart w:id="0" w:name="h.lsgeikwwjyp5" w:colFirst="0" w:colLast="0"/>
       <w:bookmarkEnd w:id="0"/>
       <w:r>
         <w:rPr>
-          <w:rFonts w:asciiTheme="minorHAnsi" w:hAnsiTheme="minorHAnsi"/>
-          <w:color w:val="auto"/>
-          <w:sz w:val="52"/>
-          <w:szCs w:val="52"/>
-          <w:u w:val="single"/>
+          <w:rStyle w:val="Titelvanboek"/>
         </w:rPr>
         <w:t>Log</w:t>
       </w:r>
     </w:p>
     <w:p>
       <w:pPr>
-        <w:rPr>
-          <w:color w:val="auto"/>
-        </w:rPr>
-      </w:pPr>
-    </w:p>
-    <w:p>
-      <w:pPr>
-        <w:pStyle w:val="Kop1"/>
-        <w:keepNext w:val="0"/>
-        <w:keepLines w:val="0"/>
-        <w:contextualSpacing w:val="0"/>
-        <w:rPr>
-          <w:rFonts w:asciiTheme="minorHAnsi" w:hAnsiTheme="minorHAnsi"/>
-          <w:color w:val="auto"/>
-        </w:rPr>
+        <w:pStyle w:val="Kop10"/>
       </w:pPr>
       <w:bookmarkStart w:id="1" w:name="h.crlly2keu2lx" w:colFirst="0" w:colLast="0"/>
+      <w:bookmarkStart w:id="2" w:name="_GoBack"/>
       <w:bookmarkEnd w:id="1"/>
       <w:r>
-        <w:rPr>
-          <w:rFonts w:asciiTheme="minorHAnsi" w:hAnsiTheme="minorHAnsi"/>
-          <w:color w:val="auto"/>
-        </w:rPr>
-        <w:t>Coded UI Testing problems</w:t>
-      </w:r>
-    </w:p>
-    <w:p>
-      <w:pPr>
-        <w:pStyle w:val="Kop2"/>
-        <w:contextualSpacing w:val="0"/>
-        <w:rPr>
-          <w:rFonts w:asciiTheme="minorHAnsi" w:hAnsiTheme="minorHAnsi"/>
-          <w:color w:val="auto"/>
-        </w:rPr>
-      </w:pPr>
-      <w:bookmarkStart w:id="2" w:name="h.cafi0cd3zku0" w:colFirst="0" w:colLast="0"/>
+        <w:t xml:space="preserve">Coded UI Testing </w:t>
+      </w:r>
+      <w:proofErr w:type="spellStart"/>
+      <w:r>
+        <w:t>problems</w:t>
+      </w:r>
+      <w:proofErr w:type="spellEnd"/>
+    </w:p>
+    <w:p>
+      <w:pPr>
+        <w:pStyle w:val="Kop20"/>
+      </w:pPr>
+      <w:bookmarkStart w:id="3" w:name="h.cafi0cd3zku0" w:colFirst="0" w:colLast="0"/>
+      <w:bookmarkEnd w:id="3"/>
       <w:bookmarkEnd w:id="2"/>
       <w:r>
-        <w:rPr>
-          <w:rFonts w:asciiTheme="minorHAnsi" w:hAnsiTheme="minorHAnsi"/>
-          <w:color w:val="auto"/>
-        </w:rPr>
-        <w:t>Navigation looping (Testing click, enter and space in 1 method):</w:t>
+        <w:t>Navigation looping (Testing clic</w:t>
+      </w:r>
+      <w:r>
+        <w:t>k, enter and space in 1 method)</w:t>
       </w:r>
     </w:p>
     <w:p>
@@ -248,27 +230,14 @@
     </w:p>
     <w:p>
       <w:pPr>
-        <w:pStyle w:val="Kop2"/>
-        <w:contextualSpacing w:val="0"/>
-        <w:rPr>
-          <w:rFonts w:asciiTheme="minorHAnsi" w:hAnsiTheme="minorHAnsi"/>
-          <w:color w:val="auto"/>
-        </w:rPr>
-      </w:pPr>
-      <w:bookmarkStart w:id="3" w:name="h.gx9le7encfdv" w:colFirst="0" w:colLast="0"/>
-      <w:bookmarkEnd w:id="3"/>
-      <w:r>
-        <w:rPr>
-          <w:rFonts w:asciiTheme="minorHAnsi" w:hAnsiTheme="minorHAnsi"/>
-          <w:color w:val="auto"/>
-        </w:rPr>
+        <w:pStyle w:val="Kop20"/>
+      </w:pPr>
+      <w:bookmarkStart w:id="4" w:name="h.gx9le7encfdv" w:colFirst="0" w:colLast="0"/>
+      <w:bookmarkEnd w:id="4"/>
+      <w:r>
         <w:t>Content</w:t>
       </w:r>
       <w:r>
-        <w:rPr>
-          <w:rFonts w:asciiTheme="minorHAnsi" w:hAnsiTheme="minorHAnsi"/>
-          <w:color w:val="auto"/>
-        </w:rPr>
         <w:t xml:space="preserve"> - Read</w:t>
       </w:r>
     </w:p>
@@ -331,14 +300,7 @@
           <w:rFonts w:asciiTheme="minorHAnsi" w:hAnsiTheme="minorHAnsi"/>
           <w:color w:val="auto"/>
         </w:rPr>
-        <w:t xml:space="preserve"> are correct</w:t>
-      </w:r>
-      <w:r>
-        <w:rPr>
-          <w:rFonts w:asciiTheme="minorHAnsi" w:hAnsiTheme="minorHAnsi"/>
-          <w:color w:val="auto"/>
-        </w:rPr>
-        <w:t>.</w:t>
+        <w:t xml:space="preserve"> are correct.</w:t>
       </w:r>
     </w:p>
     <w:p>
@@ -366,18 +328,9 @@
     </w:p>
     <w:p>
       <w:pPr>
-        <w:pStyle w:val="Kop2"/>
-        <w:contextualSpacing w:val="0"/>
-        <w:rPr>
-          <w:rFonts w:asciiTheme="minorHAnsi" w:hAnsiTheme="minorHAnsi"/>
-          <w:color w:val="auto"/>
-        </w:rPr>
-      </w:pPr>
-      <w:r>
-        <w:rPr>
-          <w:rFonts w:asciiTheme="minorHAnsi" w:hAnsiTheme="minorHAnsi"/>
-          <w:color w:val="auto"/>
-        </w:rPr>
+        <w:pStyle w:val="Kop20"/>
+      </w:pPr>
+      <w:r>
         <w:t>Functionality</w:t>
       </w:r>
     </w:p>
@@ -472,18 +425,9 @@
     </w:p>
     <w:p>
       <w:pPr>
-        <w:pStyle w:val="Kop2"/>
-        <w:contextualSpacing w:val="0"/>
-        <w:rPr>
-          <w:rFonts w:asciiTheme="minorHAnsi" w:hAnsiTheme="minorHAnsi"/>
-          <w:color w:val="auto"/>
-        </w:rPr>
-      </w:pPr>
-      <w:r>
-        <w:rPr>
-          <w:rFonts w:asciiTheme="minorHAnsi" w:hAnsiTheme="minorHAnsi"/>
-          <w:color w:val="auto"/>
-        </w:rPr>
+        <w:pStyle w:val="Kop20"/>
+      </w:pPr>
+      <w:r>
         <w:t>General random fails</w:t>
       </w:r>
     </w:p>
@@ -503,8 +447,8 @@
           <w:szCs w:val="22"/>
         </w:rPr>
       </w:pPr>
-      <w:bookmarkStart w:id="4" w:name="h.1i45re1p3ixy" w:colFirst="0" w:colLast="0"/>
-      <w:bookmarkEnd w:id="4"/>
+      <w:bookmarkStart w:id="5" w:name="h.1i45re1p3ixy" w:colFirst="0" w:colLast="0"/>
+      <w:bookmarkEnd w:id="5"/>
       <w:proofErr w:type="spellStart"/>
       <w:r>
         <w:rPr>
@@ -558,14 +502,7 @@
           <w:rFonts w:asciiTheme="minorHAnsi" w:hAnsiTheme="minorHAnsi"/>
           <w:color w:val="auto"/>
         </w:rPr>
-        <w:t>Calidos.Maa</w:t>
-      </w:r>
-      <w:r>
-        <w:rPr>
-          <w:rFonts w:asciiTheme="minorHAnsi" w:hAnsiTheme="minorHAnsi"/>
-          <w:color w:val="auto"/>
-        </w:rPr>
-        <w:t xml:space="preserve">t.CodedUITests.Screens.Config.WorkbookConfigPage.WorkbookConfigPageContent.WorkbookConfigReadMenubarWorkbookConfigToggleButton threw exception: </w:t>
+        <w:t xml:space="preserve">Calidos.Maat.CodedUITests.Screens.Config.WorkbookConfigPage.WorkbookConfigPageContent.WorkbookConfigReadMenubarWorkbookConfigToggleButton threw exception: </w:t>
       </w:r>
     </w:p>
     <w:p>
@@ -734,14 +671,7 @@
           <w:rFonts w:asciiTheme="minorHAnsi" w:hAnsiTheme="minorHAnsi"/>
           <w:color w:val="auto"/>
         </w:rPr>
-        <w:t xml:space="preserve"> op</w:t>
-      </w:r>
-      <w:r>
-        <w:rPr>
-          <w:rFonts w:asciiTheme="minorHAnsi" w:hAnsiTheme="minorHAnsi"/>
-          <w:color w:val="auto"/>
-        </w:rPr>
-        <w:t xml:space="preserve"> </w:t>
+        <w:t xml:space="preserve"> op </w:t>
       </w:r>
       <w:proofErr w:type="spellStart"/>
       <w:r>
@@ -1016,258 +946,216 @@
           <w:rFonts w:asciiTheme="minorHAnsi" w:hAnsiTheme="minorHAnsi"/>
           <w:color w:val="auto"/>
         </w:rPr>
-        <w:t>Calidos.Maat.CodedUITests.Screens.Config.WorkbookConfigPage.WorkbookConfigPageNavigations.WorkbookConfigNavigateTrialHyperl</w:t>
-      </w:r>
-      <w:r>
-        <w:rPr>
-          <w:rFonts w:asciiTheme="minorHAnsi" w:hAnsiTheme="minorHAnsi"/>
-          <w:color w:val="auto"/>
-        </w:rPr>
-        <w:t xml:space="preserve">inkEnter threw exception: </w:t>
-      </w:r>
-    </w:p>
-    <w:p>
-      <w:pPr>
-        <w:rPr>
-          <w:rFonts w:asciiTheme="minorHAnsi" w:hAnsiTheme="minorHAnsi"/>
-          <w:color w:val="auto"/>
-        </w:rPr>
-      </w:pPr>
-      <w:proofErr w:type="spellStart"/>
-      <w:r>
-        <w:rPr>
-          <w:rFonts w:asciiTheme="minorHAnsi" w:hAnsiTheme="minorHAnsi"/>
+        <w:t xml:space="preserve">Calidos.Maat.CodedUITests.Screens.Config.WorkbookConfigPage.WorkbookConfigPageNavigations.WorkbookConfigNavigateTrialHyperlinkEnter threw exception: </w:t>
+      </w:r>
+    </w:p>
+    <w:p>
+      <w:proofErr w:type="spellStart"/>
+      <w:r>
+        <w:rPr>
+          <w:rFonts w:asciiTheme="minorHAnsi" w:hAnsiTheme="minorHAnsi"/>
+          <w:color w:val="auto"/>
+        </w:rPr>
+        <w:t>System.Windows.Automation.ElementNotAvailableException</w:t>
+      </w:r>
+      <w:proofErr w:type="spellEnd"/>
+      <w:r>
+        <w:rPr>
+          <w:rFonts w:asciiTheme="minorHAnsi" w:hAnsiTheme="minorHAnsi"/>
+          <w:color w:val="auto"/>
+        </w:rPr>
+        <w:t xml:space="preserve">: Element not available ---&gt; </w:t>
+      </w:r>
+      <w:proofErr w:type="spellStart"/>
+      <w:r>
+        <w:rPr>
+          <w:rFonts w:asciiTheme="minorHAnsi" w:hAnsiTheme="minorHAnsi"/>
+          <w:color w:val="auto"/>
+        </w:rPr>
+        <w:t>System.Runtime.InteropServices.COMException</w:t>
+      </w:r>
+      <w:proofErr w:type="spellEnd"/>
+      <w:r>
+        <w:rPr>
+          <w:rFonts w:asciiTheme="minorHAnsi" w:hAnsiTheme="minorHAnsi"/>
+          <w:color w:val="auto"/>
+        </w:rPr>
+        <w:t xml:space="preserve">: </w:t>
+      </w:r>
+      <w:proofErr w:type="spellStart"/>
+      <w:r>
+        <w:rPr>
+          <w:rFonts w:asciiTheme="minorHAnsi" w:hAnsiTheme="minorHAnsi"/>
+          <w:color w:val="auto"/>
+        </w:rPr>
+        <w:t>Een</w:t>
+      </w:r>
+      <w:proofErr w:type="spellEnd"/>
+      <w:r>
+        <w:rPr>
+          <w:rFonts w:asciiTheme="minorHAnsi" w:hAnsiTheme="minorHAnsi"/>
+          <w:color w:val="auto"/>
+        </w:rPr>
+        <w:t xml:space="preserve"> </w:t>
+      </w:r>
+      <w:proofErr w:type="spellStart"/>
+      <w:r>
+        <w:rPr>
+          <w:rFonts w:asciiTheme="minorHAnsi" w:hAnsiTheme="minorHAnsi"/>
+          <w:color w:val="auto"/>
+        </w:rPr>
+        <w:t>gebeurtenis</w:t>
+      </w:r>
+      <w:proofErr w:type="spellEnd"/>
+      <w:r>
+        <w:rPr>
+          <w:rFonts w:asciiTheme="minorHAnsi" w:hAnsiTheme="minorHAnsi"/>
+          <w:color w:val="auto"/>
+        </w:rPr>
+        <w:t xml:space="preserve"> </w:t>
+      </w:r>
+      <w:proofErr w:type="spellStart"/>
+      <w:r>
+        <w:rPr>
+          <w:rFonts w:asciiTheme="minorHAnsi" w:hAnsiTheme="minorHAnsi"/>
+          <w:color w:val="auto"/>
+        </w:rPr>
+        <w:t>kan</w:t>
+      </w:r>
+      <w:proofErr w:type="spellEnd"/>
+      <w:r>
+        <w:rPr>
+          <w:rFonts w:asciiTheme="minorHAnsi" w:hAnsiTheme="minorHAnsi"/>
+          <w:color w:val="auto"/>
+        </w:rPr>
+        <w:t xml:space="preserve"> </w:t>
+      </w:r>
+      <w:proofErr w:type="spellStart"/>
+      <w:r>
+        <w:rPr>
+          <w:rFonts w:asciiTheme="minorHAnsi" w:hAnsiTheme="minorHAnsi"/>
+          <w:color w:val="auto"/>
+        </w:rPr>
+        <w:t>geen</w:t>
+      </w:r>
+      <w:proofErr w:type="spellEnd"/>
+      <w:r>
+        <w:rPr>
+          <w:rFonts w:asciiTheme="minorHAnsi" w:hAnsiTheme="minorHAnsi"/>
+          <w:color w:val="auto"/>
+        </w:rPr>
+        <w:t xml:space="preserve"> van de </w:t>
+      </w:r>
+      <w:proofErr w:type="spellStart"/>
+      <w:r>
+        <w:rPr>
+          <w:rFonts w:asciiTheme="minorHAnsi" w:hAnsiTheme="minorHAnsi"/>
+          <w:color w:val="auto"/>
+        </w:rPr>
+        <w:t>abonnees</w:t>
+      </w:r>
+      <w:proofErr w:type="spellEnd"/>
+      <w:r>
+        <w:rPr>
+          <w:rFonts w:asciiTheme="minorHAnsi" w:hAnsiTheme="minorHAnsi"/>
+          <w:color w:val="auto"/>
+        </w:rPr>
+        <w:t xml:space="preserve"> </w:t>
+      </w:r>
+      <w:proofErr w:type="spellStart"/>
+      <w:r>
+        <w:rPr>
+          <w:rFonts w:asciiTheme="minorHAnsi" w:hAnsiTheme="minorHAnsi"/>
+          <w:color w:val="auto"/>
+        </w:rPr>
+        <w:t>aanroepen</w:t>
+      </w:r>
+      <w:proofErr w:type="spellEnd"/>
+      <w:r>
+        <w:rPr>
+          <w:rFonts w:asciiTheme="minorHAnsi" w:hAnsiTheme="minorHAnsi"/>
+          <w:color w:val="auto"/>
+        </w:rPr>
+        <w:t xml:space="preserve"> (</w:t>
+      </w:r>
+      <w:proofErr w:type="spellStart"/>
+      <w:r>
+        <w:rPr>
+          <w:rFonts w:asciiTheme="minorHAnsi" w:hAnsiTheme="minorHAnsi"/>
+          <w:color w:val="auto"/>
+        </w:rPr>
+        <w:t>Uitzondering</w:t>
+      </w:r>
+      <w:proofErr w:type="spellEnd"/>
+      <w:r>
+        <w:rPr>
+          <w:rFonts w:asciiTheme="minorHAnsi" w:hAnsiTheme="minorHAnsi"/>
+          <w:color w:val="auto"/>
+        </w:rPr>
+        <w:t xml:space="preserve"> van HRESULT: 0x80040201)</w:t>
+      </w:r>
+      <w:r>
+        <w:br w:type="page"/>
+      </w:r>
+    </w:p>
+    <w:p>
+      <w:pPr>
+        <w:rPr>
+          <w:rFonts w:asciiTheme="minorHAnsi" w:hAnsiTheme="minorHAnsi"/>
+          <w:color w:val="auto"/>
+        </w:rPr>
+      </w:pPr>
+      <w:r>
+        <w:rPr>
+          <w:rFonts w:asciiTheme="minorHAnsi" w:hAnsiTheme="minorHAnsi"/>
+          <w:i/>
           <w:color w:val="auto"/>
         </w:rPr>
         <w:lastRenderedPageBreak/>
-        <w:t>System.Windows.Automation.ElementNotAvailableException</w:t>
-      </w:r>
-      <w:proofErr w:type="spellEnd"/>
-      <w:r>
-        <w:rPr>
-          <w:rFonts w:asciiTheme="minorHAnsi" w:hAnsiTheme="minorHAnsi"/>
-          <w:color w:val="auto"/>
-        </w:rPr>
-        <w:t xml:space="preserve">: Element not available ---&gt; </w:t>
-      </w:r>
-      <w:proofErr w:type="spellStart"/>
-      <w:r>
-        <w:rPr>
-          <w:rFonts w:asciiTheme="minorHAnsi" w:hAnsiTheme="minorHAnsi"/>
-          <w:color w:val="auto"/>
-        </w:rPr>
-        <w:t>System.Runtime.InteropServices.COMException</w:t>
-      </w:r>
-      <w:proofErr w:type="spellEnd"/>
-      <w:r>
-        <w:rPr>
-          <w:rFonts w:asciiTheme="minorHAnsi" w:hAnsiTheme="minorHAnsi"/>
-          <w:color w:val="auto"/>
-        </w:rPr>
-        <w:t xml:space="preserve">: </w:t>
-      </w:r>
-      <w:proofErr w:type="spellStart"/>
-      <w:r>
-        <w:rPr>
-          <w:rFonts w:asciiTheme="minorHAnsi" w:hAnsiTheme="minorHAnsi"/>
-          <w:color w:val="auto"/>
-        </w:rPr>
-        <w:t>Een</w:t>
-      </w:r>
-      <w:proofErr w:type="spellEnd"/>
-      <w:r>
-        <w:rPr>
-          <w:rFonts w:asciiTheme="minorHAnsi" w:hAnsiTheme="minorHAnsi"/>
-          <w:color w:val="auto"/>
-        </w:rPr>
-        <w:t xml:space="preserve"> </w:t>
-      </w:r>
-      <w:proofErr w:type="spellStart"/>
-      <w:r>
-        <w:rPr>
-          <w:rFonts w:asciiTheme="minorHAnsi" w:hAnsiTheme="minorHAnsi"/>
-          <w:color w:val="auto"/>
-        </w:rPr>
-        <w:t>gebeurtenis</w:t>
-      </w:r>
-      <w:proofErr w:type="spellEnd"/>
-      <w:r>
-        <w:rPr>
-          <w:rFonts w:asciiTheme="minorHAnsi" w:hAnsiTheme="minorHAnsi"/>
-          <w:color w:val="auto"/>
-        </w:rPr>
-        <w:t xml:space="preserve"> </w:t>
-      </w:r>
-      <w:proofErr w:type="spellStart"/>
-      <w:r>
-        <w:rPr>
-          <w:rFonts w:asciiTheme="minorHAnsi" w:hAnsiTheme="minorHAnsi"/>
-          <w:color w:val="auto"/>
-        </w:rPr>
-        <w:t>kan</w:t>
-      </w:r>
-      <w:proofErr w:type="spellEnd"/>
-      <w:r>
-        <w:rPr>
-          <w:rFonts w:asciiTheme="minorHAnsi" w:hAnsiTheme="minorHAnsi"/>
-          <w:color w:val="auto"/>
-        </w:rPr>
-        <w:t xml:space="preserve"> </w:t>
-      </w:r>
-      <w:proofErr w:type="spellStart"/>
-      <w:r>
-        <w:rPr>
-          <w:rFonts w:asciiTheme="minorHAnsi" w:hAnsiTheme="minorHAnsi"/>
-          <w:color w:val="auto"/>
-        </w:rPr>
-        <w:t>geen</w:t>
-      </w:r>
-      <w:proofErr w:type="spellEnd"/>
-      <w:r>
-        <w:rPr>
-          <w:rFonts w:asciiTheme="minorHAnsi" w:hAnsiTheme="minorHAnsi"/>
-          <w:color w:val="auto"/>
-        </w:rPr>
-        <w:t xml:space="preserve"> van de </w:t>
-      </w:r>
-      <w:proofErr w:type="spellStart"/>
-      <w:r>
-        <w:rPr>
-          <w:rFonts w:asciiTheme="minorHAnsi" w:hAnsiTheme="minorHAnsi"/>
-          <w:color w:val="auto"/>
-        </w:rPr>
-        <w:t>abonnees</w:t>
-      </w:r>
-      <w:proofErr w:type="spellEnd"/>
-      <w:r>
-        <w:rPr>
-          <w:rFonts w:asciiTheme="minorHAnsi" w:hAnsiTheme="minorHAnsi"/>
-          <w:color w:val="auto"/>
-        </w:rPr>
-        <w:t xml:space="preserve"> </w:t>
-      </w:r>
-      <w:proofErr w:type="spellStart"/>
-      <w:r>
-        <w:rPr>
-          <w:rFonts w:asciiTheme="minorHAnsi" w:hAnsiTheme="minorHAnsi"/>
-          <w:color w:val="auto"/>
-        </w:rPr>
-        <w:t>aanroepen</w:t>
-      </w:r>
-      <w:proofErr w:type="spellEnd"/>
-      <w:r>
-        <w:rPr>
-          <w:rFonts w:asciiTheme="minorHAnsi" w:hAnsiTheme="minorHAnsi"/>
-          <w:color w:val="auto"/>
-        </w:rPr>
-        <w:t xml:space="preserve"> (</w:t>
-      </w:r>
-      <w:proofErr w:type="spellStart"/>
-      <w:r>
-        <w:rPr>
-          <w:rFonts w:asciiTheme="minorHAnsi" w:hAnsiTheme="minorHAnsi"/>
-          <w:color w:val="auto"/>
-        </w:rPr>
-        <w:t>Uitzondering</w:t>
-      </w:r>
-      <w:proofErr w:type="spellEnd"/>
-      <w:r>
-        <w:rPr>
-          <w:rFonts w:asciiTheme="minorHAnsi" w:hAnsiTheme="minorHAnsi"/>
-          <w:color w:val="auto"/>
-        </w:rPr>
-        <w:t xml:space="preserve"> van HRESULT: 0x80040201)</w:t>
-      </w:r>
-    </w:p>
-    <w:p>
-      <w:pPr>
-        <w:rPr>
-          <w:rFonts w:asciiTheme="minorHAnsi" w:hAnsiTheme="minorHAnsi"/>
-          <w:color w:val="auto"/>
-        </w:rPr>
-      </w:pPr>
-    </w:p>
-    <w:p>
-      <w:pPr>
-        <w:rPr>
-          <w:rFonts w:asciiTheme="minorHAnsi" w:hAnsiTheme="minorHAnsi"/>
-          <w:color w:val="auto"/>
-        </w:rPr>
-      </w:pPr>
+        <w:t xml:space="preserve">This exception is thrown when the parent-control of the control you want to use has disappeared. So one possible explanation for this problem could be that the test is trying to find a control before the page has been refreshed (due to </w:t>
+      </w:r>
+      <w:proofErr w:type="spellStart"/>
       <w:r>
         <w:rPr>
           <w:rFonts w:asciiTheme="minorHAnsi" w:hAnsiTheme="minorHAnsi"/>
           <w:i/>
           <w:color w:val="auto"/>
         </w:rPr>
-        <w:t>This excep</w:t>
-      </w:r>
+        <w:t>appStartUp</w:t>
+      </w:r>
+      <w:proofErr w:type="spellEnd"/>
       <w:r>
         <w:rPr>
           <w:rFonts w:asciiTheme="minorHAnsi" w:hAnsiTheme="minorHAnsi"/>
           <w:i/>
           <w:color w:val="auto"/>
         </w:rPr>
-        <w:t xml:space="preserve">tion is thrown when the parent-control of the control you want to use has disappeared. So one possible explanation for this problem could be that the test is trying to find a control before the page has been refreshed (due to </w:t>
-      </w:r>
-      <w:proofErr w:type="spellStart"/>
+        <w:t xml:space="preserve">), and has already found the parent-control but then, the page refreshes and the originally found parent control has therefore disappeared. </w:t>
+      </w:r>
+    </w:p>
+    <w:p>
+      <w:pPr>
+        <w:rPr>
+          <w:rFonts w:asciiTheme="minorHAnsi" w:hAnsiTheme="minorHAnsi"/>
+          <w:color w:val="auto"/>
+        </w:rPr>
+      </w:pPr>
+    </w:p>
+    <w:p>
+      <w:pPr>
+        <w:spacing w:after="240"/>
+        <w:rPr>
+          <w:rFonts w:asciiTheme="minorHAnsi" w:hAnsiTheme="minorHAnsi"/>
+          <w:color w:val="auto"/>
+        </w:rPr>
+      </w:pPr>
       <w:r>
         <w:rPr>
           <w:rFonts w:asciiTheme="minorHAnsi" w:hAnsiTheme="minorHAnsi"/>
           <w:i/>
           <w:color w:val="auto"/>
         </w:rPr>
-        <w:t>appStartUp</w:t>
-      </w:r>
-      <w:proofErr w:type="spellEnd"/>
-      <w:r>
-        <w:rPr>
-          <w:rFonts w:asciiTheme="minorHAnsi" w:hAnsiTheme="minorHAnsi"/>
-          <w:i/>
-          <w:color w:val="auto"/>
-        </w:rPr>
-        <w:t>), and has already f</w:t>
-      </w:r>
-      <w:r>
-        <w:rPr>
-          <w:rFonts w:asciiTheme="minorHAnsi" w:hAnsiTheme="minorHAnsi"/>
-          <w:i/>
-          <w:color w:val="auto"/>
-        </w:rPr>
-        <w:t xml:space="preserve">ound the parent-control but then, the page refreshes and the originally found parent control has therefore disappeared. </w:t>
-      </w:r>
-    </w:p>
-    <w:p>
-      <w:pPr>
-        <w:rPr>
-          <w:rFonts w:asciiTheme="minorHAnsi" w:hAnsiTheme="minorHAnsi"/>
-          <w:color w:val="auto"/>
-        </w:rPr>
-      </w:pPr>
-    </w:p>
-    <w:p>
-      <w:pPr>
-        <w:spacing w:after="240"/>
-        <w:rPr>
-          <w:rFonts w:asciiTheme="minorHAnsi" w:hAnsiTheme="minorHAnsi"/>
-          <w:color w:val="auto"/>
-        </w:rPr>
-      </w:pPr>
-      <w:r>
-        <w:rPr>
-          <w:rFonts w:asciiTheme="minorHAnsi" w:hAnsiTheme="minorHAnsi"/>
-          <w:i/>
-          <w:color w:val="auto"/>
-        </w:rPr>
-        <w:t xml:space="preserve">After testing, we came to the conclusion that putting in a delay before searching the first control may have some positive effects on </w:t>
-      </w:r>
-      <w:r>
-        <w:rPr>
-          <w:rFonts w:asciiTheme="minorHAnsi" w:hAnsiTheme="minorHAnsi"/>
-          <w:i/>
-          <w:color w:val="auto"/>
-        </w:rPr>
-        <w:t xml:space="preserve">the </w:t>
+        <w:t xml:space="preserve">After testing, we came to the conclusion that putting in a delay before searching the first control may have some positive effects on the </w:t>
       </w:r>
       <w:proofErr w:type="spellStart"/>
       <w:r>
@@ -1330,14 +1218,7 @@
           <w:rFonts w:asciiTheme="minorHAnsi" w:hAnsiTheme="minorHAnsi"/>
           <w:color w:val="auto"/>
         </w:rPr>
-        <w:t>Calidos.Maat.CodedUITests.Screens.Config.WorkbookConfigPage.WorkbookConfigPageNavigations.WorkbookConfigNavigateTrialHyperlinkSpace threw excepti</w:t>
-      </w:r>
-      <w:r>
-        <w:rPr>
-          <w:rFonts w:asciiTheme="minorHAnsi" w:hAnsiTheme="minorHAnsi"/>
-          <w:color w:val="auto"/>
-        </w:rPr>
-        <w:t xml:space="preserve">on: </w:t>
+        <w:t xml:space="preserve">Calidos.Maat.CodedUITests.Screens.Config.WorkbookConfigPage.WorkbookConfigPageNavigations.WorkbookConfigNavigateTrialHyperlinkSpace threw exception: </w:t>
       </w:r>
     </w:p>
     <w:p>
@@ -1439,14 +1320,7 @@
           <w:rFonts w:asciiTheme="minorHAnsi" w:hAnsiTheme="minorHAnsi"/>
           <w:color w:val="auto"/>
         </w:rPr>
-        <w:t xml:space="preserve"> ---</w:t>
-      </w:r>
-      <w:r>
-        <w:rPr>
-          <w:rFonts w:asciiTheme="minorHAnsi" w:hAnsiTheme="minorHAnsi"/>
-          <w:color w:val="auto"/>
-        </w:rPr>
-        <w:t xml:space="preserve">&gt; </w:t>
+        <w:t xml:space="preserve"> ---&gt; </w:t>
       </w:r>
       <w:proofErr w:type="spellStart"/>
       <w:r>
@@ -1618,14 +1492,7 @@
           <w:rFonts w:asciiTheme="minorHAnsi" w:hAnsiTheme="minorHAnsi"/>
           <w:color w:val="auto"/>
         </w:rPr>
-        <w:t>Calidos.Maat.CodedUITests.Screens.Config.WorkbookConfigPage.WorkbookConfigPageNavigations.In</w:t>
-      </w:r>
-      <w:r>
-        <w:rPr>
-          <w:rFonts w:asciiTheme="minorHAnsi" w:hAnsiTheme="minorHAnsi"/>
-          <w:color w:val="auto"/>
-        </w:rPr>
-        <w:t xml:space="preserve">itialize threw exception. System.ComponentModel.Win32Exception: System.ComponentModel.Win32Exception: </w:t>
+        <w:t xml:space="preserve">Calidos.Maat.CodedUITests.Screens.Config.WorkbookConfigPage.WorkbookConfigPageNavigations.Initialize threw exception. System.ComponentModel.Win32Exception: System.ComponentModel.Win32Exception: </w:t>
       </w:r>
       <w:proofErr w:type="spellStart"/>
       <w:r>
@@ -1686,41 +1553,21 @@
     </w:p>
     <w:p>
       <w:pPr>
-        <w:pStyle w:val="Kop1"/>
-        <w:keepNext w:val="0"/>
-        <w:keepLines w:val="0"/>
-        <w:contextualSpacing w:val="0"/>
-        <w:rPr>
-          <w:rFonts w:asciiTheme="minorHAnsi" w:hAnsiTheme="minorHAnsi"/>
-          <w:color w:val="auto"/>
-        </w:rPr>
-      </w:pPr>
-      <w:bookmarkStart w:id="5" w:name="h.3roixz12fb65" w:colFirst="0" w:colLast="0"/>
-      <w:bookmarkEnd w:id="5"/>
-      <w:r>
-        <w:rPr>
-          <w:rFonts w:asciiTheme="minorHAnsi" w:hAnsiTheme="minorHAnsi"/>
-          <w:color w:val="auto"/>
-        </w:rPr>
+        <w:pStyle w:val="Kop10"/>
+      </w:pPr>
+      <w:bookmarkStart w:id="6" w:name="h.3roixz12fb65" w:colFirst="0" w:colLast="0"/>
+      <w:bookmarkEnd w:id="6"/>
+      <w:r>
         <w:t>Problems / Functionality issues</w:t>
       </w:r>
     </w:p>
     <w:p>
       <w:pPr>
-        <w:pStyle w:val="Kop2"/>
-        <w:contextualSpacing w:val="0"/>
-        <w:rPr>
-          <w:rFonts w:asciiTheme="minorHAnsi" w:hAnsiTheme="minorHAnsi"/>
-          <w:color w:val="auto"/>
-        </w:rPr>
-      </w:pPr>
-      <w:bookmarkStart w:id="6" w:name="h.wepwreht4erq" w:colFirst="0" w:colLast="0"/>
-      <w:bookmarkEnd w:id="6"/>
-      <w:r>
-        <w:rPr>
-          <w:rFonts w:asciiTheme="minorHAnsi" w:hAnsiTheme="minorHAnsi"/>
-          <w:color w:val="auto"/>
-        </w:rPr>
+        <w:pStyle w:val="Kop20"/>
+      </w:pPr>
+      <w:bookmarkStart w:id="7" w:name="h.wepwreht4erq" w:colFirst="0" w:colLast="0"/>
+      <w:bookmarkEnd w:id="7"/>
+      <w:r>
         <w:t>General</w:t>
       </w:r>
     </w:p>
@@ -1797,14 +1644,7 @@
           <w:rFonts w:asciiTheme="minorHAnsi" w:hAnsiTheme="minorHAnsi"/>
           <w:color w:val="auto"/>
         </w:rPr>
-        <w:t>Settings B</w:t>
-      </w:r>
-      <w:r>
-        <w:rPr>
-          <w:rFonts w:asciiTheme="minorHAnsi" w:hAnsiTheme="minorHAnsi"/>
-          <w:color w:val="auto"/>
-        </w:rPr>
-        <w:t xml:space="preserve">utton on </w:t>
+        <w:t xml:space="preserve">Settings Button on </w:t>
       </w:r>
       <w:proofErr w:type="spellStart"/>
       <w:r>
@@ -1880,14 +1720,7 @@
           <w:rFonts w:asciiTheme="minorHAnsi" w:hAnsiTheme="minorHAnsi"/>
           <w:color w:val="auto"/>
         </w:rPr>
-        <w:t>PatientScr</w:t>
-      </w:r>
-      <w:r>
-        <w:rPr>
-          <w:rFonts w:asciiTheme="minorHAnsi" w:hAnsiTheme="minorHAnsi"/>
-          <w:color w:val="auto"/>
-        </w:rPr>
-        <w:t>iptPageStates</w:t>
+        <w:t>PatientScriptPageStates</w:t>
       </w:r>
       <w:proofErr w:type="spellEnd"/>
       <w:r>
@@ -1900,32 +1733,34 @@
     </w:p>
     <w:p>
       <w:pPr>
-        <w:spacing w:line="331" w:lineRule="auto"/>
-        <w:rPr>
-          <w:rFonts w:asciiTheme="minorHAnsi" w:hAnsiTheme="minorHAnsi"/>
-          <w:color w:val="auto"/>
-        </w:rPr>
-      </w:pPr>
-    </w:p>
-    <w:p>
-      <w:pPr>
-        <w:pStyle w:val="Kop2"/>
-        <w:contextualSpacing w:val="0"/>
-        <w:rPr>
-          <w:rFonts w:asciiTheme="minorHAnsi" w:hAnsiTheme="minorHAnsi"/>
-          <w:color w:val="auto"/>
-        </w:rPr>
-      </w:pPr>
-      <w:bookmarkStart w:id="7" w:name="h.ko76jebcomb5" w:colFirst="0" w:colLast="0"/>
-      <w:bookmarkEnd w:id="7"/>
-      <w:r>
-        <w:rPr>
-          <w:rFonts w:asciiTheme="minorHAnsi" w:hAnsiTheme="minorHAnsi"/>
-          <w:color w:val="auto"/>
-        </w:rPr>
+        <w:rPr>
+          <w:rFonts w:asciiTheme="minorHAnsi" w:hAnsiTheme="minorHAnsi"/>
+          <w:color w:val="auto"/>
+        </w:rPr>
+      </w:pPr>
+      <w:r>
+        <w:rPr>
+          <w:rFonts w:asciiTheme="minorHAnsi" w:hAnsiTheme="minorHAnsi"/>
+          <w:color w:val="auto"/>
+        </w:rPr>
+        <w:br w:type="page"/>
+      </w:r>
+    </w:p>
+    <w:p>
+      <w:pPr>
+        <w:pStyle w:val="Kop20"/>
+      </w:pPr>
+      <w:bookmarkStart w:id="8" w:name="h.ko76jebcomb5" w:colFirst="0" w:colLast="0"/>
+      <w:bookmarkEnd w:id="8"/>
+      <w:r>
         <w:lastRenderedPageBreak/>
-        <w:t>Page-specific</w:t>
-      </w:r>
+        <w:t>Page-</w:t>
+      </w:r>
+      <w:proofErr w:type="spellStart"/>
+      <w:r>
+        <w:t>specific</w:t>
+      </w:r>
+      <w:proofErr w:type="spellEnd"/>
     </w:p>
     <w:p>
       <w:pPr>
@@ -2261,14 +2096,7 @@
           <w:rFonts w:asciiTheme="minorHAnsi" w:hAnsiTheme="minorHAnsi"/>
           <w:color w:val="auto"/>
         </w:rPr>
-        <w:t xml:space="preserve"> sometimes makes a hyperlink appear on top of the page of the trial you j</w:t>
-      </w:r>
-      <w:r>
-        <w:rPr>
-          <w:rFonts w:asciiTheme="minorHAnsi" w:hAnsiTheme="minorHAnsi"/>
-          <w:color w:val="auto"/>
-        </w:rPr>
-        <w:t>ust navigated to, but sometimes it doesn’t</w:t>
+        <w:t xml:space="preserve"> sometimes makes a hyperlink appear on top of the page of the trial you just navigated to, but sometimes it doesn’t</w:t>
       </w:r>
     </w:p>
     <w:p>
@@ -2535,14 +2363,7 @@
           <w:rFonts w:asciiTheme="minorHAnsi" w:hAnsiTheme="minorHAnsi"/>
           <w:color w:val="auto"/>
         </w:rPr>
-        <w:t xml:space="preserve"> doesn’t have a UID, we have to give the</w:t>
-      </w:r>
-      <w:r>
-        <w:rPr>
-          <w:rFonts w:asciiTheme="minorHAnsi" w:hAnsiTheme="minorHAnsi"/>
-          <w:color w:val="auto"/>
-        </w:rPr>
-        <w:t xml:space="preserve"> </w:t>
+        <w:t xml:space="preserve"> doesn’t have a UID, we have to give the </w:t>
       </w:r>
       <w:proofErr w:type="spellStart"/>
       <w:r>
@@ -2673,14 +2494,7 @@
           <w:rFonts w:asciiTheme="minorHAnsi" w:hAnsiTheme="minorHAnsi"/>
           <w:color w:val="auto"/>
         </w:rPr>
-        <w:t>” is only partially dis</w:t>
-      </w:r>
-      <w:r>
-        <w:rPr>
-          <w:rFonts w:asciiTheme="minorHAnsi" w:hAnsiTheme="minorHAnsi"/>
-          <w:color w:val="auto"/>
-        </w:rPr>
-        <w:t>played</w:t>
+        <w:t>” is only partially displayed</w:t>
       </w:r>
     </w:p>
     <w:p>
@@ -2792,51 +2606,22 @@
     </w:p>
     <w:p>
       <w:pPr>
-        <w:pStyle w:val="Kop1"/>
-        <w:keepNext w:val="0"/>
-        <w:keepLines w:val="0"/>
-        <w:contextualSpacing w:val="0"/>
-        <w:rPr>
-          <w:rFonts w:asciiTheme="minorHAnsi" w:hAnsiTheme="minorHAnsi"/>
-          <w:color w:val="auto"/>
-        </w:rPr>
-      </w:pPr>
-      <w:bookmarkStart w:id="8" w:name="h.r8et8yg97mb5" w:colFirst="0" w:colLast="0"/>
-      <w:bookmarkEnd w:id="8"/>
-      <w:r>
-        <w:rPr>
-          <w:rFonts w:asciiTheme="minorHAnsi" w:hAnsiTheme="minorHAnsi"/>
-          <w:color w:val="auto"/>
-        </w:rPr>
+        <w:pStyle w:val="Kop10"/>
+      </w:pPr>
+      <w:bookmarkStart w:id="9" w:name="h.r8et8yg97mb5" w:colFirst="0" w:colLast="0"/>
+      <w:bookmarkEnd w:id="9"/>
+      <w:r>
         <w:lastRenderedPageBreak/>
-        <w:t>Po</w:t>
-      </w:r>
-      <w:r>
-        <w:rPr>
-          <w:rFonts w:asciiTheme="minorHAnsi" w:hAnsiTheme="minorHAnsi"/>
-          <w:color w:val="auto"/>
-        </w:rPr>
-        <w:t>ssible visual or interfering issues</w:t>
-      </w:r>
-    </w:p>
-    <w:p>
-      <w:pPr>
-        <w:pStyle w:val="Kop2"/>
-        <w:keepNext w:val="0"/>
-        <w:keepLines w:val="0"/>
-        <w:contextualSpacing w:val="0"/>
-        <w:rPr>
-          <w:rFonts w:asciiTheme="minorHAnsi" w:hAnsiTheme="minorHAnsi"/>
-          <w:color w:val="auto"/>
-        </w:rPr>
-      </w:pPr>
-      <w:bookmarkStart w:id="9" w:name="h.mwctgovtr78f" w:colFirst="0" w:colLast="0"/>
-      <w:bookmarkEnd w:id="9"/>
-      <w:r>
-        <w:rPr>
-          <w:rFonts w:asciiTheme="minorHAnsi" w:hAnsiTheme="minorHAnsi"/>
-          <w:color w:val="auto"/>
-        </w:rPr>
+        <w:t>Possible visual or interfering issues</w:t>
+      </w:r>
+    </w:p>
+    <w:p>
+      <w:pPr>
+        <w:pStyle w:val="Kop20"/>
+      </w:pPr>
+      <w:bookmarkStart w:id="10" w:name="h.mwctgovtr78f" w:colFirst="0" w:colLast="0"/>
+      <w:bookmarkEnd w:id="10"/>
+      <w:r>
         <w:t>General</w:t>
       </w:r>
     </w:p>
@@ -2951,14 +2736,7 @@
           <w:rFonts w:asciiTheme="minorHAnsi" w:hAnsiTheme="minorHAnsi"/>
           <w:color w:val="auto"/>
         </w:rPr>
-        <w:t xml:space="preserve"> Hubs that contain lists get a different interaction an</w:t>
-      </w:r>
-      <w:r>
-        <w:rPr>
-          <w:rFonts w:asciiTheme="minorHAnsi" w:hAnsiTheme="minorHAnsi"/>
-          <w:color w:val="auto"/>
-        </w:rPr>
-        <w:t>imation with their respective hub titles</w:t>
+        <w:t xml:space="preserve"> Hubs that contain lists get a different interaction animation with their respective hub titles</w:t>
       </w:r>
     </w:p>
     <w:p>
@@ -3205,14 +2983,7 @@
           <w:rFonts w:asciiTheme="minorHAnsi" w:hAnsiTheme="minorHAnsi"/>
           <w:color w:val="auto"/>
         </w:rPr>
-        <w:t xml:space="preserve"> title with tab and activ</w:t>
-      </w:r>
-      <w:r>
-        <w:rPr>
-          <w:rFonts w:asciiTheme="minorHAnsi" w:hAnsiTheme="minorHAnsi"/>
-          <w:color w:val="auto"/>
-        </w:rPr>
-        <w:t>ating it using the enter or space key, the corresponding tile with that title is not highlighted.</w:t>
+        <w:t xml:space="preserve"> title with tab and activating it using the enter or space key, the corresponding tile with that title is not highlighted.</w:t>
       </w:r>
     </w:p>
     <w:p>
@@ -3238,21 +3009,12 @@
     </w:p>
     <w:p>
       <w:pPr>
-        <w:pStyle w:val="Kop2"/>
-        <w:contextualSpacing w:val="0"/>
-        <w:rPr>
-          <w:rFonts w:asciiTheme="minorHAnsi" w:hAnsiTheme="minorHAnsi"/>
-          <w:color w:val="auto"/>
-        </w:rPr>
-      </w:pPr>
-      <w:bookmarkStart w:id="10" w:name="h.5qsw1z5jnp6t" w:colFirst="0" w:colLast="0"/>
-      <w:bookmarkEnd w:id="10"/>
-      <w:proofErr w:type="spellStart"/>
-      <w:r>
-        <w:rPr>
-          <w:rFonts w:asciiTheme="minorHAnsi" w:hAnsiTheme="minorHAnsi"/>
-          <w:color w:val="auto"/>
-        </w:rPr>
+        <w:pStyle w:val="Kop20"/>
+      </w:pPr>
+      <w:bookmarkStart w:id="11" w:name="h.5qsw1z5jnp6t" w:colFirst="0" w:colLast="0"/>
+      <w:bookmarkEnd w:id="11"/>
+      <w:proofErr w:type="spellStart"/>
+      <w:r>
         <w:t>TrialHub</w:t>
       </w:r>
       <w:proofErr w:type="spellEnd"/>
@@ -3312,14 +3074,7 @@
           <w:rFonts w:asciiTheme="minorHAnsi" w:hAnsiTheme="minorHAnsi"/>
           <w:color w:val="auto"/>
         </w:rPr>
-        <w:t>Use th</w:t>
-      </w:r>
-      <w:r>
-        <w:rPr>
-          <w:rFonts w:asciiTheme="minorHAnsi" w:hAnsiTheme="minorHAnsi"/>
-          <w:color w:val="auto"/>
-        </w:rPr>
-        <w:t>e back button</w:t>
+        <w:t>Use the back button</w:t>
       </w:r>
     </w:p>
     <w:p>
@@ -3382,21 +3137,12 @@
     </w:p>
     <w:p>
       <w:pPr>
-        <w:pStyle w:val="Kop2"/>
-        <w:contextualSpacing w:val="0"/>
-        <w:rPr>
-          <w:rFonts w:asciiTheme="minorHAnsi" w:hAnsiTheme="minorHAnsi"/>
-          <w:color w:val="auto"/>
-        </w:rPr>
-      </w:pPr>
-      <w:bookmarkStart w:id="11" w:name="h.m1n4u9ofgtdq" w:colFirst="0" w:colLast="0"/>
-      <w:bookmarkEnd w:id="11"/>
-      <w:proofErr w:type="spellStart"/>
-      <w:r>
-        <w:rPr>
-          <w:rFonts w:asciiTheme="minorHAnsi" w:hAnsiTheme="minorHAnsi"/>
-          <w:color w:val="auto"/>
-        </w:rPr>
+        <w:pStyle w:val="Kop20"/>
+      </w:pPr>
+      <w:bookmarkStart w:id="12" w:name="h.m1n4u9ofgtdq" w:colFirst="0" w:colLast="0"/>
+      <w:bookmarkEnd w:id="12"/>
+      <w:proofErr w:type="spellStart"/>
+      <w:r>
         <w:t>ClinciContacts</w:t>
       </w:r>
       <w:proofErr w:type="spellEnd"/>
@@ -3533,14 +3279,7 @@
           <w:rFonts w:asciiTheme="minorHAnsi" w:hAnsiTheme="minorHAnsi"/>
           <w:color w:val="auto"/>
         </w:rPr>
-        <w:t>Combob</w:t>
-      </w:r>
-      <w:r>
-        <w:rPr>
-          <w:rFonts w:asciiTheme="minorHAnsi" w:hAnsiTheme="minorHAnsi"/>
-          <w:color w:val="auto"/>
-        </w:rPr>
-        <w:t>ox</w:t>
+        <w:t>Combobox</w:t>
       </w:r>
       <w:proofErr w:type="spellEnd"/>
       <w:r>
@@ -3585,21 +3324,12 @@
     </w:p>
     <w:p>
       <w:pPr>
-        <w:pStyle w:val="Kop2"/>
-        <w:contextualSpacing w:val="0"/>
-        <w:rPr>
-          <w:rFonts w:asciiTheme="minorHAnsi" w:hAnsiTheme="minorHAnsi"/>
-          <w:color w:val="auto"/>
-        </w:rPr>
-      </w:pPr>
-      <w:bookmarkStart w:id="12" w:name="h.enp0f6vc33pi" w:colFirst="0" w:colLast="0"/>
-      <w:bookmarkEnd w:id="12"/>
-      <w:proofErr w:type="spellStart"/>
-      <w:r>
-        <w:rPr>
-          <w:rFonts w:asciiTheme="minorHAnsi" w:hAnsiTheme="minorHAnsi"/>
-          <w:color w:val="auto"/>
-        </w:rPr>
+        <w:pStyle w:val="Kop20"/>
+      </w:pPr>
+      <w:bookmarkStart w:id="13" w:name="h.enp0f6vc33pi" w:colFirst="0" w:colLast="0"/>
+      <w:bookmarkEnd w:id="13"/>
+      <w:proofErr w:type="spellStart"/>
+      <w:r>
         <w:t>ClinicContactsPage</w:t>
       </w:r>
       <w:proofErr w:type="spellEnd"/>
@@ -3737,10 +3467,6 @@
           <w:numId w:val="18"/>
         </w:numPr>
         <w:spacing w:line="331" w:lineRule="auto"/>
-        <w:rPr>
-          <w:rFonts w:asciiTheme="minorHAnsi" w:hAnsiTheme="minorHAnsi"/>
-          <w:color w:val="auto"/>
-        </w:rPr>
       </w:pPr>
       <w:r>
         <w:rPr>
@@ -3749,24 +3475,18 @@
         </w:rPr>
         <w:t>Not ordered chronologically</w:t>
       </w:r>
-    </w:p>
-    <w:p>
-      <w:pPr>
-        <w:pStyle w:val="Kop2"/>
-        <w:contextualSpacing w:val="0"/>
-        <w:rPr>
-          <w:rFonts w:asciiTheme="minorHAnsi" w:hAnsiTheme="minorHAnsi"/>
-          <w:color w:val="auto"/>
-        </w:rPr>
-      </w:pPr>
-      <w:bookmarkStart w:id="13" w:name="h.wbksnfehtycf" w:colFirst="0" w:colLast="0"/>
-      <w:bookmarkEnd w:id="13"/>
-      <w:proofErr w:type="spellStart"/>
-      <w:r>
-        <w:rPr>
-          <w:rFonts w:asciiTheme="minorHAnsi" w:hAnsiTheme="minorHAnsi"/>
-          <w:color w:val="auto"/>
-        </w:rPr>
+      <w:r>
+        <w:br w:type="page"/>
+      </w:r>
+    </w:p>
+    <w:p>
+      <w:pPr>
+        <w:pStyle w:val="Kop20"/>
+      </w:pPr>
+      <w:bookmarkStart w:id="14" w:name="h.wbksnfehtycf" w:colFirst="0" w:colLast="0"/>
+      <w:bookmarkEnd w:id="14"/>
+      <w:proofErr w:type="spellStart"/>
+      <w:r>
         <w:lastRenderedPageBreak/>
         <w:t>PatientHub</w:t>
       </w:r>
@@ -3832,21 +3552,12 @@
     </w:p>
     <w:p>
       <w:pPr>
-        <w:pStyle w:val="Kop2"/>
-        <w:contextualSpacing w:val="0"/>
-        <w:rPr>
-          <w:rFonts w:asciiTheme="minorHAnsi" w:hAnsiTheme="minorHAnsi"/>
-          <w:color w:val="auto"/>
-        </w:rPr>
-      </w:pPr>
-      <w:bookmarkStart w:id="14" w:name="h.4uirztx6uxaz" w:colFirst="0" w:colLast="0"/>
-      <w:bookmarkEnd w:id="14"/>
-      <w:proofErr w:type="spellStart"/>
-      <w:r>
-        <w:rPr>
-          <w:rFonts w:asciiTheme="minorHAnsi" w:hAnsiTheme="minorHAnsi"/>
-          <w:color w:val="auto"/>
-        </w:rPr>
+        <w:pStyle w:val="Kop20"/>
+      </w:pPr>
+      <w:bookmarkStart w:id="15" w:name="h.4uirztx6uxaz" w:colFirst="0" w:colLast="0"/>
+      <w:bookmarkEnd w:id="15"/>
+      <w:proofErr w:type="spellStart"/>
+      <w:r>
         <w:t>ClinicTrials.NewTrial</w:t>
       </w:r>
       <w:proofErr w:type="spellEnd"/>
@@ -3970,68 +3681,38 @@
     </w:p>
     <w:p>
       <w:pPr>
-        <w:rPr>
-          <w:rFonts w:asciiTheme="minorHAnsi" w:hAnsiTheme="minorHAnsi"/>
-          <w:color w:val="auto"/>
-        </w:rPr>
-      </w:pPr>
-    </w:p>
-    <w:p>
-      <w:pPr>
-        <w:pStyle w:val="Kop1"/>
-        <w:keepNext w:val="0"/>
-        <w:keepLines w:val="0"/>
-        <w:spacing w:after="0"/>
-        <w:contextualSpacing w:val="0"/>
-        <w:rPr>
-          <w:rFonts w:asciiTheme="minorHAnsi" w:hAnsiTheme="minorHAnsi"/>
-          <w:color w:val="auto"/>
-        </w:rPr>
-      </w:pPr>
-      <w:bookmarkStart w:id="15" w:name="h.b8hyh75qqds0" w:colFirst="0" w:colLast="0"/>
-      <w:bookmarkEnd w:id="15"/>
-      <w:r>
-        <w:rPr>
-          <w:rFonts w:asciiTheme="minorHAnsi" w:hAnsiTheme="minorHAnsi"/>
-          <w:color w:val="auto"/>
-        </w:rPr>
-        <w:t>Possible Fixes</w:t>
-      </w:r>
-    </w:p>
-    <w:p>
-      <w:pPr>
-        <w:pStyle w:val="Kop2"/>
-        <w:contextualSpacing w:val="0"/>
-        <w:rPr>
-          <w:rFonts w:asciiTheme="minorHAnsi" w:hAnsiTheme="minorHAnsi"/>
-          <w:color w:val="auto"/>
-        </w:rPr>
-      </w:pPr>
-      <w:bookmarkStart w:id="16" w:name="h.7ijixkmq92cc" w:colFirst="0" w:colLast="0"/>
+        <w:pStyle w:val="Kop10"/>
+      </w:pPr>
+      <w:bookmarkStart w:id="16" w:name="h.b8hyh75qqds0" w:colFirst="0" w:colLast="0"/>
       <w:bookmarkEnd w:id="16"/>
-      <w:r>
-        <w:rPr>
-          <w:rFonts w:asciiTheme="minorHAnsi" w:hAnsiTheme="minorHAnsi"/>
-          <w:color w:val="auto"/>
-        </w:rPr>
-        <w:t xml:space="preserve">Adding controls to the </w:t>
-      </w:r>
-      <w:proofErr w:type="spellStart"/>
-      <w:r>
-        <w:rPr>
-          <w:rFonts w:asciiTheme="minorHAnsi" w:hAnsiTheme="minorHAnsi"/>
-          <w:color w:val="auto"/>
-        </w:rPr>
+      <w:proofErr w:type="spellStart"/>
+      <w:r>
+        <w:t>Fixes</w:t>
+      </w:r>
+      <w:proofErr w:type="spellEnd"/>
+    </w:p>
+    <w:p>
+      <w:pPr>
+        <w:pStyle w:val="Kop20"/>
+      </w:pPr>
+      <w:bookmarkStart w:id="17" w:name="h.7ijixkmq92cc" w:colFirst="0" w:colLast="0"/>
+      <w:bookmarkEnd w:id="17"/>
+      <w:r>
+        <w:t xml:space="preserve">Adding controls to </w:t>
+      </w:r>
+      <w:proofErr w:type="spellStart"/>
+      <w:r>
+        <w:t>the</w:t>
+      </w:r>
+      <w:proofErr w:type="spellEnd"/>
+      <w:r>
+        <w:t xml:space="preserve"> </w:t>
+      </w:r>
+      <w:proofErr w:type="spellStart"/>
+      <w:r>
         <w:t>UImap</w:t>
       </w:r>
       <w:proofErr w:type="spellEnd"/>
-      <w:r>
-        <w:rPr>
-          <w:rFonts w:asciiTheme="minorHAnsi" w:hAnsiTheme="minorHAnsi"/>
-          <w:color w:val="auto"/>
-        </w:rPr>
-        <w:t>:</w:t>
-      </w:r>
     </w:p>
     <w:p>
       <w:pPr>
@@ -4066,14 +3747,7 @@
           <w:rFonts w:asciiTheme="minorHAnsi" w:hAnsiTheme="minorHAnsi"/>
           <w:color w:val="auto"/>
         </w:rPr>
-        <w:t>, we search for the title based on an hard coded instance, but every</w:t>
-      </w:r>
-      <w:r>
-        <w:rPr>
-          <w:rFonts w:asciiTheme="minorHAnsi" w:hAnsiTheme="minorHAnsi"/>
-          <w:color w:val="auto"/>
-        </w:rPr>
-        <w:t xml:space="preserve"> time something is added in the </w:t>
+        <w:t xml:space="preserve">, we search for the title based on an hard coded instance, but every time something is added in the </w:t>
       </w:r>
       <w:proofErr w:type="spellStart"/>
       <w:r>
@@ -4094,38 +3768,21 @@
     </w:p>
     <w:p>
       <w:pPr>
-        <w:pStyle w:val="Kop2"/>
-        <w:contextualSpacing w:val="0"/>
-        <w:rPr>
-          <w:rFonts w:asciiTheme="minorHAnsi" w:hAnsiTheme="minorHAnsi"/>
-          <w:color w:val="auto"/>
-        </w:rPr>
-      </w:pPr>
-      <w:bookmarkStart w:id="17" w:name="h.x9vai4pu6v7o" w:colFirst="0" w:colLast="0"/>
-      <w:bookmarkEnd w:id="17"/>
-      <w:r>
-        <w:rPr>
-          <w:rFonts w:asciiTheme="minorHAnsi" w:hAnsiTheme="minorHAnsi"/>
-          <w:color w:val="auto"/>
-        </w:rPr>
-        <w:t xml:space="preserve">Adding popup menu’s to the </w:t>
-      </w:r>
-      <w:proofErr w:type="spellStart"/>
-      <w:r>
-        <w:rPr>
-          <w:rFonts w:asciiTheme="minorHAnsi" w:hAnsiTheme="minorHAnsi"/>
-          <w:color w:val="auto"/>
-        </w:rPr>
+        <w:pStyle w:val="Kop20"/>
+      </w:pPr>
+      <w:bookmarkStart w:id="18" w:name="h.x9vai4pu6v7o" w:colFirst="0" w:colLast="0"/>
+      <w:bookmarkEnd w:id="18"/>
+      <w:r>
+        <w:t>A</w:t>
+      </w:r>
+      <w:r>
+        <w:t xml:space="preserve">dding popup menu’s to the </w:t>
+      </w:r>
+      <w:proofErr w:type="spellStart"/>
+      <w:r>
         <w:t>UIMap</w:t>
       </w:r>
       <w:proofErr w:type="spellEnd"/>
-      <w:r>
-        <w:rPr>
-          <w:rFonts w:asciiTheme="minorHAnsi" w:hAnsiTheme="minorHAnsi"/>
-          <w:color w:val="auto"/>
-        </w:rPr>
-        <w:t>:</w:t>
-      </w:r>
     </w:p>
     <w:p>
       <w:pPr>
@@ -4160,59 +3817,26 @@
           <w:rFonts w:asciiTheme="minorHAnsi" w:hAnsiTheme="minorHAnsi"/>
           <w:color w:val="auto"/>
         </w:rPr>
-        <w:t xml:space="preserve">” while hovering over the popup menu to directly select it with the coded UI test builder, without having to drag the crosshair onto the </w:t>
-      </w:r>
-      <w:r>
-        <w:rPr>
-          <w:rFonts w:asciiTheme="minorHAnsi" w:hAnsiTheme="minorHAnsi"/>
-          <w:color w:val="auto"/>
-        </w:rPr>
-        <w:t>control (in that case, it disappears)</w:t>
-      </w:r>
-    </w:p>
-    <w:p>
-      <w:pPr>
-        <w:rPr>
-          <w:rFonts w:asciiTheme="minorHAnsi" w:hAnsiTheme="minorHAnsi"/>
-          <w:color w:val="auto"/>
-        </w:rPr>
-      </w:pPr>
-    </w:p>
-    <w:p>
-      <w:pPr>
-        <w:pStyle w:val="Kop1"/>
-        <w:contextualSpacing w:val="0"/>
-        <w:rPr>
-          <w:rFonts w:asciiTheme="minorHAnsi" w:hAnsiTheme="minorHAnsi"/>
-          <w:color w:val="auto"/>
-        </w:rPr>
-      </w:pPr>
-      <w:bookmarkStart w:id="18" w:name="h.153kzjt00gbd" w:colFirst="0" w:colLast="0"/>
-      <w:bookmarkEnd w:id="18"/>
-      <w:r>
-        <w:rPr>
-          <w:rFonts w:asciiTheme="minorHAnsi" w:hAnsiTheme="minorHAnsi"/>
-          <w:color w:val="auto"/>
-        </w:rPr>
+        <w:t>” while hovering over the popup menu to directly select it with the coded UI test builder, without having to drag the crosshair onto the control (in that case, it disappears)</w:t>
+      </w:r>
+    </w:p>
+    <w:p>
+      <w:pPr>
+        <w:pStyle w:val="Kop10"/>
+      </w:pPr>
+      <w:bookmarkStart w:id="19" w:name="h.153kzjt00gbd" w:colFirst="0" w:colLast="0"/>
+      <w:bookmarkEnd w:id="19"/>
+      <w:r>
         <w:t>Result Management Tools</w:t>
       </w:r>
     </w:p>
     <w:p>
       <w:pPr>
-        <w:pStyle w:val="Kop2"/>
-        <w:contextualSpacing w:val="0"/>
-        <w:rPr>
-          <w:rFonts w:asciiTheme="minorHAnsi" w:hAnsiTheme="minorHAnsi"/>
-          <w:color w:val="auto"/>
-        </w:rPr>
-      </w:pPr>
-      <w:bookmarkStart w:id="19" w:name="h.k3r4o75k3fah" w:colFirst="0" w:colLast="0"/>
-      <w:bookmarkEnd w:id="19"/>
-      <w:r>
-        <w:rPr>
-          <w:rFonts w:asciiTheme="minorHAnsi" w:hAnsiTheme="minorHAnsi"/>
-          <w:color w:val="auto"/>
-        </w:rPr>
+        <w:pStyle w:val="Kop20"/>
+      </w:pPr>
+      <w:bookmarkStart w:id="20" w:name="h.k3r4o75k3fah" w:colFirst="0" w:colLast="0"/>
+      <w:bookmarkEnd w:id="20"/>
+      <w:r>
         <w:t>Calculating totals algorithm</w:t>
       </w:r>
     </w:p>
@@ -4297,14 +3921,7 @@
           <w:rFonts w:asciiTheme="minorHAnsi" w:hAnsiTheme="minorHAnsi"/>
           <w:color w:val="auto"/>
         </w:rPr>
-        <w:t xml:space="preserve">Totals </w:t>
-      </w:r>
-      <w:r>
-        <w:rPr>
-          <w:rFonts w:asciiTheme="minorHAnsi" w:hAnsiTheme="minorHAnsi"/>
-          <w:color w:val="auto"/>
-        </w:rPr>
-        <w:t>calculated after matrix was already in memory</w:t>
+        <w:t>Totals calculated after matrix was already in memory</w:t>
       </w:r>
     </w:p>
     <w:p>
@@ -4409,14 +4026,7 @@
           <w:rFonts w:asciiTheme="minorHAnsi" w:hAnsiTheme="minorHAnsi"/>
           <w:color w:val="auto"/>
         </w:rPr>
-        <w:t>Hold a list of children and a parent object i</w:t>
-      </w:r>
-      <w:r>
-        <w:rPr>
-          <w:rFonts w:asciiTheme="minorHAnsi" w:hAnsiTheme="minorHAnsi"/>
-          <w:color w:val="auto"/>
-        </w:rPr>
-        <w:t xml:space="preserve">n the created cell </w:t>
+        <w:t xml:space="preserve">Hold a list of children and a parent object in the created cell </w:t>
       </w:r>
     </w:p>
     <w:p>
@@ -4505,12 +4115,36 @@
     </w:p>
     <w:p>
       <w:pPr>
+        <w:rPr>
+          <w:rFonts w:asciiTheme="minorHAnsi" w:eastAsia="Ubuntu" w:hAnsiTheme="minorHAnsi" w:cs="Ubuntu"/>
+          <w:color w:val="auto"/>
+          <w:sz w:val="24"/>
+          <w:szCs w:val="24"/>
+          <w:u w:val="single"/>
+        </w:rPr>
+      </w:pPr>
+      <w:bookmarkStart w:id="21" w:name="h.lvmhu3ug97nj" w:colFirst="0" w:colLast="0"/>
+      <w:bookmarkEnd w:id="21"/>
+      <w:r>
+        <w:rPr>
+          <w:rFonts w:asciiTheme="minorHAnsi" w:hAnsiTheme="minorHAnsi"/>
+          <w:color w:val="auto"/>
+        </w:rPr>
+        <w:br w:type="page"/>
+      </w:r>
+    </w:p>
+    <w:p>
+      <w:pPr>
         <w:pStyle w:val="Kop3"/>
         <w:contextualSpacing w:val="0"/>
         <w:rPr>
           <w:rFonts w:asciiTheme="minorHAnsi" w:hAnsiTheme="minorHAnsi"/>
           <w:color w:val="auto"/>
         </w:rPr>
+      </w:pPr>
+    </w:p>
+    <w:p>
+      <w:pPr>
         <w:sectPr>
           <w:pgSz w:w="11909" w:h="16834"/>
           <w:pgMar w:top="1440" w:right="1440" w:bottom="1440" w:left="1440" w:header="708" w:footer="708" w:gutter="0"/>
@@ -4520,24 +4154,12 @@
           </w:cols>
         </w:sectPr>
       </w:pPr>
-      <w:bookmarkStart w:id="20" w:name="h.lvmhu3ug97nj" w:colFirst="0" w:colLast="0"/>
-      <w:bookmarkEnd w:id="20"/>
-    </w:p>
-    <w:p>
-      <w:pPr>
-        <w:pStyle w:val="Kop3"/>
-        <w:contextualSpacing w:val="0"/>
-        <w:rPr>
-          <w:rFonts w:asciiTheme="minorHAnsi" w:hAnsiTheme="minorHAnsi"/>
-          <w:color w:val="auto"/>
-        </w:rPr>
-      </w:pPr>
-      <w:r>
-        <w:rPr>
-          <w:rFonts w:asciiTheme="minorHAnsi" w:hAnsiTheme="minorHAnsi"/>
-          <w:color w:val="auto"/>
-        </w:rPr>
-        <w:lastRenderedPageBreak/>
+    </w:p>
+    <w:p>
+      <w:pPr>
+        <w:pStyle w:val="Kop20"/>
+      </w:pPr>
+      <w:r>
         <w:t>Algorithm 1</w:t>
       </w:r>
     </w:p>
@@ -4553,6 +4175,7 @@
           <w:rFonts w:asciiTheme="minorHAnsi" w:hAnsiTheme="minorHAnsi"/>
           <w:noProof/>
           <w:color w:val="auto"/>
+          <w:lang w:val="nl-BE"/>
         </w:rPr>
         <w:drawing>
           <wp:inline distT="114300" distB="114300" distL="114300" distR="114300" wp14:anchorId="3EF6AAE8" wp14:editId="18074F44">
@@ -4593,20 +4216,11 @@
     </w:p>
     <w:p>
       <w:pPr>
-        <w:pStyle w:val="Kop3"/>
-        <w:contextualSpacing w:val="0"/>
-        <w:rPr>
-          <w:rFonts w:asciiTheme="minorHAnsi" w:hAnsiTheme="minorHAnsi"/>
-          <w:color w:val="auto"/>
-        </w:rPr>
-      </w:pPr>
-      <w:bookmarkStart w:id="21" w:name="h.2la8n7uf9fai" w:colFirst="0" w:colLast="0"/>
-      <w:bookmarkEnd w:id="21"/>
-      <w:r>
-        <w:rPr>
-          <w:rFonts w:asciiTheme="minorHAnsi" w:hAnsiTheme="minorHAnsi"/>
-          <w:color w:val="auto"/>
-        </w:rPr>
+        <w:pStyle w:val="Kop20"/>
+      </w:pPr>
+      <w:bookmarkStart w:id="22" w:name="h.2la8n7uf9fai" w:colFirst="0" w:colLast="0"/>
+      <w:bookmarkEnd w:id="22"/>
+      <w:r>
         <w:t>Algorithm 2</w:t>
       </w:r>
     </w:p>
@@ -4622,6 +4236,7 @@
           <w:rFonts w:asciiTheme="minorHAnsi" w:hAnsiTheme="minorHAnsi"/>
           <w:noProof/>
           <w:color w:val="auto"/>
+          <w:lang w:val="nl-BE"/>
         </w:rPr>
         <w:drawing>
           <wp:inline distT="114300" distB="114300" distL="114300" distR="114300" wp14:anchorId="6B789408" wp14:editId="0BD3D6D1">
@@ -4676,27 +4291,16 @@
           <w:cols w:num="2" w:space="708"/>
         </w:sectPr>
       </w:pPr>
-      <w:bookmarkStart w:id="22" w:name="h.do8ye7x0qmsa" w:colFirst="0" w:colLast="0"/>
-      <w:bookmarkEnd w:id="22"/>
-    </w:p>
-    <w:p>
-      <w:pPr>
-        <w:pStyle w:val="Kop2"/>
-        <w:contextualSpacing w:val="0"/>
-        <w:rPr>
-          <w:rFonts w:asciiTheme="minorHAnsi" w:hAnsiTheme="minorHAnsi"/>
-          <w:color w:val="auto"/>
-        </w:rPr>
-      </w:pPr>
-      <w:r>
-        <w:rPr>
-          <w:rFonts w:asciiTheme="minorHAnsi" w:hAnsiTheme="minorHAnsi"/>
-          <w:color w:val="auto"/>
-        </w:rPr>
+      <w:bookmarkStart w:id="23" w:name="h.do8ye7x0qmsa" w:colFirst="0" w:colLast="0"/>
+      <w:bookmarkEnd w:id="23"/>
+    </w:p>
+    <w:p>
+      <w:pPr>
+        <w:pStyle w:val="Kop20"/>
+      </w:pPr>
+      <w:r>
         <w:t>Generating HTML</w:t>
       </w:r>
-      <w:bookmarkStart w:id="23" w:name="_GoBack"/>
-      <w:bookmarkEnd w:id="23"/>
     </w:p>
     <w:p>
       <w:pPr>
@@ -4870,14 +4474,7 @@
           <w:rFonts w:asciiTheme="minorHAnsi" w:hAnsiTheme="minorHAnsi"/>
           <w:color w:val="auto"/>
         </w:rPr>
-        <w:t>Revis</w:t>
-      </w:r>
-      <w:r>
-        <w:rPr>
-          <w:rFonts w:asciiTheme="minorHAnsi" w:hAnsiTheme="minorHAnsi"/>
-          <w:color w:val="auto"/>
-        </w:rPr>
-        <w:t>ed methods</w:t>
+        <w:t>Revised methods</w:t>
       </w:r>
     </w:p>
     <w:p>
@@ -5010,7 +4607,7 @@
 </file>
 
 <file path=word/numbering.xml><?xml version="1.0" encoding="utf-8"?>
-<w:numbering xmlns:wpc="http://schemas.microsoft.com/office/word/2010/wordprocessingCanvas" xmlns:cx="http://schemas.microsoft.com/office/drawing/2014/chartex" xmlns:cx1="http://schemas.microsoft.com/office/drawing/2015/9/8/chartex" xmlns:cx2="http://schemas.microsoft.com/office/drawing/2015/10/21/chartex" xmlns:mc="http://schemas.openxmlformats.org/markup-compatibility/2006" xmlns:o="urn:schemas-microsoft-com:office:office" xmlns:r="http://schemas.openxmlformats.org/officeDocument/2006/relationships" xmlns:m="http://schemas.openxmlformats.org/officeDocument/2006/math" xmlns:v="urn:schemas-microsoft-com:vml" xmlns:wp14="http://schemas.microsoft.com/office/word/2010/wordprocessingDrawing" xmlns:wp="http://schemas.openxmlformats.org/drawingml/2006/wordprocessingDrawing" xmlns:w10="urn:schemas-microsoft-com:office:word" xmlns:w="http://schemas.openxmlformats.org/wordprocessingml/2006/main" xmlns:w14="http://schemas.microsoft.com/office/word/2010/wordml" xmlns:w15="http://schemas.microsoft.com/office/word/2012/wordml" xmlns:w16se="http://schemas.microsoft.com/office/word/2015/wordml/symex" xmlns:wpg="http://schemas.microsoft.com/office/word/2010/wordprocessingGroup" xmlns:wpi="http://schemas.microsoft.com/office/word/2010/wordprocessingInk" xmlns:wne="http://schemas.microsoft.com/office/word/2006/wordml" xmlns:wps="http://schemas.microsoft.com/office/word/2010/wordprocessingShape" mc:Ignorable="w14 w15 w16se wp14">
+<w:numbering xmlns:wpc="http://schemas.microsoft.com/office/word/2010/wordprocessingCanvas" xmlns:mc="http://schemas.openxmlformats.org/markup-compatibility/2006" xmlns:o="urn:schemas-microsoft-com:office:office" xmlns:r="http://schemas.openxmlformats.org/officeDocument/2006/relationships" xmlns:m="http://schemas.openxmlformats.org/officeDocument/2006/math" xmlns:v="urn:schemas-microsoft-com:vml" xmlns:wp14="http://schemas.microsoft.com/office/word/2010/wordprocessingDrawing" xmlns:wp="http://schemas.openxmlformats.org/drawingml/2006/wordprocessingDrawing" xmlns:w10="urn:schemas-microsoft-com:office:word" xmlns:w="http://schemas.openxmlformats.org/wordprocessingml/2006/main" xmlns:w14="http://schemas.microsoft.com/office/word/2010/wordml" xmlns:w15="http://schemas.microsoft.com/office/word/2012/wordml" xmlns:wpg="http://schemas.microsoft.com/office/word/2010/wordprocessingGroup" xmlns:wpi="http://schemas.microsoft.com/office/word/2010/wordprocessingInk" xmlns:wne="http://schemas.microsoft.com/office/word/2006/wordml" xmlns:wps="http://schemas.microsoft.com/office/word/2010/wordprocessingShape" mc:Ignorable="w14 w15 wp14">
   <w:abstractNum w:abstractNumId="0" w15:restartNumberingAfterBreak="0">
     <w:nsid w:val="037017B8"/>
     <w:multiLevelType w:val="hybridMultilevel"/>
@@ -7219,7 +6816,7 @@
 </file>
 
 <file path=word/styles.xml><?xml version="1.0" encoding="utf-8"?>
-<w:styles xmlns:mc="http://schemas.openxmlformats.org/markup-compatibility/2006" xmlns:r="http://schemas.openxmlformats.org/officeDocument/2006/relationships" xmlns:w="http://schemas.openxmlformats.org/wordprocessingml/2006/main" xmlns:w14="http://schemas.microsoft.com/office/word/2010/wordml" xmlns:w15="http://schemas.microsoft.com/office/word/2012/wordml" xmlns:w16se="http://schemas.microsoft.com/office/word/2015/wordml/symex" mc:Ignorable="w14 w15 w16se">
+<w:styles xmlns:mc="http://schemas.openxmlformats.org/markup-compatibility/2006" xmlns:r="http://schemas.openxmlformats.org/officeDocument/2006/relationships" xmlns:w="http://schemas.openxmlformats.org/wordprocessingml/2006/main" xmlns:w14="http://schemas.microsoft.com/office/word/2010/wordml" xmlns:w15="http://schemas.microsoft.com/office/word/2012/wordml" mc:Ignorable="w14 w15">
   <w:docDefaults>
     <w:rPrDefault>
       <w:rPr>
@@ -7236,7 +6833,7 @@
       </w:pPr>
     </w:pPrDefault>
   </w:docDefaults>
-  <w:latentStyles w:defLockedState="0" w:defUIPriority="99" w:defSemiHidden="0" w:defUnhideWhenUsed="0" w:defQFormat="0" w:count="372">
+  <w:latentStyles w:defLockedState="0" w:defUIPriority="99" w:defSemiHidden="0" w:defUnhideWhenUsed="0" w:defQFormat="0" w:count="371">
     <w:lsdException w:name="Normal" w:uiPriority="0" w:qFormat="1"/>
     <w:lsdException w:name="heading 1" w:uiPriority="0" w:qFormat="1"/>
     <w:lsdException w:name="heading 2" w:semiHidden="1" w:uiPriority="0" w:unhideWhenUsed="1" w:qFormat="1"/>
@@ -7299,7 +6896,7 @@
     <w:lsdException w:name="List Number 3" w:semiHidden="1" w:unhideWhenUsed="1"/>
     <w:lsdException w:name="List Number 4" w:semiHidden="1" w:unhideWhenUsed="1"/>
     <w:lsdException w:name="List Number 5" w:semiHidden="1" w:unhideWhenUsed="1"/>
-    <w:lsdException w:name="Title" w:uiPriority="10" w:qFormat="1"/>
+    <w:lsdException w:name="Title" w:uiPriority="0" w:qFormat="1"/>
     <w:lsdException w:name="Closing" w:semiHidden="1" w:unhideWhenUsed="1"/>
     <w:lsdException w:name="Signature" w:semiHidden="1" w:unhideWhenUsed="1"/>
     <w:lsdException w:name="Default Paragraph Font" w:semiHidden="1" w:uiPriority="1" w:unhideWhenUsed="1"/>
@@ -7608,7 +7205,6 @@
     <w:lsdException w:name="List Table 5 Dark Accent 6" w:uiPriority="50"/>
     <w:lsdException w:name="List Table 6 Colorful Accent 6" w:uiPriority="51"/>
     <w:lsdException w:name="List Table 7 Colorful Accent 6" w:uiPriority="52"/>
-    <w:lsdException w:name="Mention" w:semiHidden="1" w:unhideWhenUsed="1"/>
   </w:latentStyles>
   <w:style w:type="paragraph" w:default="1" w:styleId="Standaard">
     <w:name w:val="Normal"/>
@@ -7802,6 +7398,80 @@
       <w:ind w:left="720"/>
       <w:contextualSpacing/>
     </w:pPr>
+  </w:style>
+  <w:style w:type="character" w:styleId="Titelvanboek">
+    <w:name w:val="Book Title"/>
+    <w:basedOn w:val="Standaardalinea-lettertype"/>
+    <w:uiPriority w:val="33"/>
+    <w:qFormat/>
+    <w:rsid w:val="00A12527"/>
+    <w:rPr>
+      <w:rFonts w:ascii="Arial" w:eastAsia="Arial" w:hAnsi="Arial" w:cs="Arial"/>
+      <w:bCs/>
+      <w:iCs/>
+      <w:color w:val="000000"/>
+      <w:spacing w:val="5"/>
+      <w:sz w:val="48"/>
+      <w:szCs w:val="48"/>
+      <w:u w:val="none"/>
+      <w:lang w:val="nl-BE"/>
+    </w:rPr>
+  </w:style>
+  <w:style w:type="paragraph" w:customStyle="1" w:styleId="Kop10">
+    <w:name w:val="Kop1"/>
+    <w:basedOn w:val="Kop1"/>
+    <w:link w:val="Kop1Char"/>
+    <w:qFormat/>
+    <w:rsid w:val="00A12527"/>
+    <w:pPr>
+      <w:spacing w:before="240" w:line="276" w:lineRule="auto"/>
+      <w:contextualSpacing w:val="0"/>
+    </w:pPr>
+    <w:rPr>
+      <w:rFonts w:ascii="Arial" w:eastAsia="Arial" w:hAnsi="Arial" w:cs="Arial"/>
+      <w:color w:val="000000"/>
+      <w:lang w:val="nl-BE"/>
+    </w:rPr>
+  </w:style>
+  <w:style w:type="character" w:customStyle="1" w:styleId="Kop1Char">
+    <w:name w:val="Kop1 Char"/>
+    <w:basedOn w:val="Standaardalinea-lettertype"/>
+    <w:link w:val="Kop10"/>
+    <w:rsid w:val="00A12527"/>
+    <w:rPr>
+      <w:b/>
+      <w:sz w:val="36"/>
+      <w:szCs w:val="36"/>
+    </w:rPr>
+  </w:style>
+  <w:style w:type="paragraph" w:customStyle="1" w:styleId="Kop20">
+    <w:name w:val="Kop2"/>
+    <w:basedOn w:val="Kop2"/>
+    <w:link w:val="Kop2Char"/>
+    <w:qFormat/>
+    <w:rsid w:val="00A12527"/>
+    <w:pPr>
+      <w:spacing w:before="240" w:line="360" w:lineRule="auto"/>
+      <w:contextualSpacing w:val="0"/>
+    </w:pPr>
+    <w:rPr>
+      <w:rFonts w:ascii="Arial" w:eastAsia="Arial" w:hAnsi="Arial" w:cs="Arial"/>
+      <w:sz w:val="30"/>
+      <w:szCs w:val="30"/>
+      <w:u w:val="single"/>
+      <w:lang w:val="nl-BE"/>
+    </w:rPr>
+  </w:style>
+  <w:style w:type="character" w:customStyle="1" w:styleId="Kop2Char">
+    <w:name w:val="Kop2 Char"/>
+    <w:basedOn w:val="Standaardalinea-lettertype"/>
+    <w:link w:val="Kop20"/>
+    <w:rsid w:val="00A12527"/>
+    <w:rPr>
+      <w:sz w:val="30"/>
+      <w:szCs w:val="30"/>
+      <w:u w:val="single"/>
+    </w:rPr>
   </w:style>
 </w:styles>
 </file>
